--- a/labs/lab10/report/отчет_лаб_10_Бондарь.docx
+++ b/labs/lab10/report/отчет_лаб_10_Бондарь.docx
@@ -560,7 +560,7 @@
       <w:r>
         <w:drawing>
           <wp:inline>
-            <wp:extent cx="3733800" cy="2360254"/>
+            <wp:extent cx="3733800" cy="2518144"/>
             <wp:effectExtent b="0" l="0" r="0" t="0"/>
             <wp:docPr descr="Изменение прав доступа к файлу lab10-1.asm" title="" id="36" name="Picture"/>
             <a:graphic>
@@ -581,7 +581,7 @@
                   <pic:spPr bwMode="auto">
                     <a:xfrm>
                       <a:off x="0" y="0"/>
-                      <a:ext cx="3733800" cy="2360254"/>
+                      <a:ext cx="3733800" cy="2518144"/>
                     </a:xfrm>
                     <a:prstGeom prst="rect">
                       <a:avLst/>
@@ -789,7 +789,7 @@
       <w:r>
         <w:drawing>
           <wp:inline>
-            <wp:extent cx="3733800" cy="3705620"/>
+            <wp:extent cx="3302000" cy="5994400"/>
             <wp:effectExtent b="0" l="0" r="0" t="0"/>
             <wp:docPr descr="Текст программы lab10-2.asm" title="" id="43" name="Picture"/>
             <a:graphic>
@@ -810,7 +810,7 @@
                   <pic:spPr bwMode="auto">
                     <a:xfrm>
                       <a:off x="0" y="0"/>
-                      <a:ext cx="3733800" cy="3705620"/>
+                      <a:ext cx="3302000" cy="5994400"/>
                     </a:xfrm>
                     <a:prstGeom prst="rect">
                       <a:avLst/>
@@ -844,7 +844,7 @@
       <w:r>
         <w:drawing>
           <wp:inline>
-            <wp:extent cx="3733800" cy="2389856"/>
+            <wp:extent cx="3733800" cy="766503"/>
             <wp:effectExtent b="0" l="0" r="0" t="0"/>
             <wp:docPr descr="Запуск программы и проверка" title="" id="46" name="Picture"/>
             <a:graphic>
@@ -865,7 +865,7 @@
                   <pic:spPr bwMode="auto">
                     <a:xfrm>
                       <a:off x="0" y="0"/>
-                      <a:ext cx="3733800" cy="2389856"/>
+                      <a:ext cx="3733800" cy="766503"/>
                     </a:xfrm>
                     <a:prstGeom prst="rect">
                       <a:avLst/>
